--- a/java8/java8.docx
+++ b/java8/java8.docx
@@ -1,6 +1,6 @@
 
 <file path=word/document.xml><?xml version="1.0" encoding="utf-8"?>
-<w:document xmlns:wpc="http://schemas.microsoft.com/office/word/2010/wordprocessingCanvas" xmlns:cx="http://schemas.microsoft.com/office/drawing/2014/chartex" xmlns:cx1="http://schemas.microsoft.com/office/drawing/2015/9/8/chartex" xmlns:cx2="http://schemas.microsoft.com/office/drawing/2015/10/21/chartex" xmlns:cx3="http://schemas.microsoft.com/office/drawing/2016/5/9/chartex" xmlns:cx4="http://schemas.microsoft.com/office/drawing/2016/5/10/chartex" xmlns:cx5="http://schemas.microsoft.com/office/drawing/2016/5/11/chartex" xmlns:cx6="http://schemas.microsoft.com/office/drawing/2016/5/12/chartex" xmlns:cx7="http://schemas.microsoft.com/office/drawing/2016/5/13/chartex" xmlns:cx8="http://schemas.microsoft.com/office/drawing/2016/5/14/chartex" xmlns:mc="http://schemas.openxmlformats.org/markup-compatibility/2006" xmlns:aink="http://schemas.microsoft.com/office/drawing/2016/ink" xmlns:o="urn:schemas-microsoft-com:office:office" xmlns:r="http://schemas.openxmlformats.org/officeDocument/2006/relationships" xmlns:m="http://schemas.openxmlformats.org/officeDocument/2006/math" xmlns:v="urn:schemas-microsoft-com:vml" xmlns:wp14="http://schemas.microsoft.com/office/word/2010/wordprocessingDrawing" xmlns:wp="http://schemas.openxmlformats.org/drawingml/2006/wordprocessingDrawing" xmlns:w10="urn:schemas-microsoft-com:office:word" xmlns:w="http://schemas.openxmlformats.org/wordprocessingml/2006/main" xmlns:w14="http://schemas.microsoft.com/office/word/2010/wordml" xmlns:w15="http://schemas.microsoft.com/office/word/2012/wordml" xmlns:w16se="http://schemas.microsoft.com/office/word/2015/wordml/symex" xmlns:wpg="http://schemas.microsoft.com/office/word/2010/wordprocessingGroup" xmlns:wpi="http://schemas.microsoft.com/office/word/2010/wordprocessingInk" xmlns:wne="http://schemas.microsoft.com/office/word/2006/wordml" xmlns:wps="http://schemas.microsoft.com/office/word/2010/wordprocessingShape" mc:Ignorable="w14 w15 w16se wp14">
+<w:document xmlns:wpc="http://schemas.microsoft.com/office/word/2010/wordprocessingCanvas" xmlns:cx="http://schemas.microsoft.com/office/drawing/2014/chartex" xmlns:cx1="http://schemas.microsoft.com/office/drawing/2015/9/8/chartex" xmlns:cx2="http://schemas.microsoft.com/office/drawing/2015/10/21/chartex" xmlns:cx3="http://schemas.microsoft.com/office/drawing/2016/5/9/chartex" xmlns:cx4="http://schemas.microsoft.com/office/drawing/2016/5/10/chartex" xmlns:cx5="http://schemas.microsoft.com/office/drawing/2016/5/11/chartex" xmlns:cx6="http://schemas.microsoft.com/office/drawing/2016/5/12/chartex" xmlns:cx7="http://schemas.microsoft.com/office/drawing/2016/5/13/chartex" xmlns:cx8="http://schemas.microsoft.com/office/drawing/2016/5/14/chartex" xmlns:mc="http://schemas.openxmlformats.org/markup-compatibility/2006" xmlns:aink="http://schemas.microsoft.com/office/drawing/2016/ink" xmlns:am3d="http://schemas.microsoft.com/office/drawing/2017/model3d" xmlns:o="urn:schemas-microsoft-com:office:office" xmlns:r="http://schemas.openxmlformats.org/officeDocument/2006/relationships" xmlns:m="http://schemas.openxmlformats.org/officeDocument/2006/math" xmlns:v="urn:schemas-microsoft-com:vml" xmlns:wp14="http://schemas.microsoft.com/office/word/2010/wordprocessingDrawing" xmlns:wp="http://schemas.openxmlformats.org/drawingml/2006/wordprocessingDrawing" xmlns:w10="urn:schemas-microsoft-com:office:word" xmlns:w="http://schemas.openxmlformats.org/wordprocessingml/2006/main" xmlns:w14="http://schemas.microsoft.com/office/word/2010/wordml" xmlns:w15="http://schemas.microsoft.com/office/word/2012/wordml" xmlns:w16cid="http://schemas.microsoft.com/office/word/2016/wordml/cid" xmlns:w16se="http://schemas.microsoft.com/office/word/2015/wordml/symex" xmlns:wpg="http://schemas.microsoft.com/office/word/2010/wordprocessingGroup" xmlns:wpi="http://schemas.microsoft.com/office/word/2010/wordprocessingInk" xmlns:wne="http://schemas.microsoft.com/office/word/2006/wordml" xmlns:wps="http://schemas.microsoft.com/office/word/2010/wordprocessingShape" mc:Ignorable="w14 w15 w16se w16cid wp14">
   <w:body>
     <w:tbl>
       <w:tblPr>
@@ -2903,6 +2903,218 @@
             <w:pPr>
               <w:spacing w:after="0" w:line="240" w:lineRule="auto"/>
             </w:pPr>
+          </w:p>
+        </w:tc>
+      </w:tr>
+    </w:tbl>
+    <w:p>
+      <w:pPr>
+        <w:spacing w:after="0" w:line="240" w:lineRule="auto"/>
+      </w:pPr>
+    </w:p>
+    <w:p>
+      <w:pPr>
+        <w:spacing w:after="0" w:line="240" w:lineRule="auto"/>
+      </w:pPr>
+    </w:p>
+    <w:tbl>
+      <w:tblPr>
+        <w:tblStyle w:val="a6"/>
+        <w:tblW w:w="0" w:type="auto"/>
+        <w:tblLook w:val="04A0" w:firstRow="1" w:lastRow="0" w:firstColumn="1" w:lastColumn="0" w:noHBand="0" w:noVBand="1"/>
+      </w:tblPr>
+      <w:tblGrid>
+        <w:gridCol w:w="10664"/>
+      </w:tblGrid>
+      <w:tr>
+        <w:tc>
+          <w:tcPr>
+            <w:tcW w:w="10664" w:type="dxa"/>
+          </w:tcPr>
+          <w:p>
+            <w:pPr>
+              <w:pStyle w:val="HTML"/>
+              <w:rPr>
+                <w:rStyle w:val="pln"/>
+              </w:rPr>
+            </w:pPr>
+            <w:r>
+              <w:rPr>
+                <w:rStyle w:val="pln"/>
+              </w:rPr>
+              <w:t xml:space="preserve">targetLongList </w:t>
+            </w:r>
+            <w:r>
+              <w:rPr>
+                <w:rStyle w:val="pun"/>
+              </w:rPr>
+              <w:t>=</w:t>
+            </w:r>
+            <w:r>
+              <w:rPr>
+                <w:rStyle w:val="pln"/>
+              </w:rPr>
+              <w:t xml:space="preserve"> </w:t>
+            </w:r>
+          </w:p>
+          <w:p>
+            <w:pPr>
+              <w:pStyle w:val="HTML"/>
+              <w:rPr>
+                <w:rStyle w:val="pln"/>
+              </w:rPr>
+            </w:pPr>
+            <w:r>
+              <w:rPr>
+                <w:rStyle w:val="pln"/>
+              </w:rPr>
+              <w:t xml:space="preserve">    sourceLongList</w:t>
+            </w:r>
+            <w:r>
+              <w:rPr>
+                <w:rStyle w:val="pun"/>
+              </w:rPr>
+              <w:t>.</w:t>
+            </w:r>
+            <w:r>
+              <w:rPr>
+                <w:rStyle w:val="pln"/>
+              </w:rPr>
+              <w:t>stream</w:t>
+            </w:r>
+            <w:r>
+              <w:rPr>
+                <w:rStyle w:val="pun"/>
+              </w:rPr>
+              <w:t>().</w:t>
+            </w:r>
+          </w:p>
+          <w:p>
+            <w:pPr>
+              <w:pStyle w:val="HTML"/>
+              <w:rPr>
+                <w:rStyle w:val="pln"/>
+              </w:rPr>
+            </w:pPr>
+            <w:r>
+              <w:rPr>
+                <w:rStyle w:val="pln"/>
+              </w:rPr>
+              <w:t xml:space="preserve">    filter</w:t>
+            </w:r>
+            <w:r>
+              <w:rPr>
+                <w:rStyle w:val="pun"/>
+              </w:rPr>
+              <w:t>(</w:t>
+            </w:r>
+            <w:r>
+              <w:rPr>
+                <w:rStyle w:val="pln"/>
+              </w:rPr>
+              <w:t xml:space="preserve">l </w:t>
+            </w:r>
+            <w:r>
+              <w:rPr>
+                <w:rStyle w:val="pun"/>
+              </w:rPr>
+              <w:t>-&gt;</w:t>
+            </w:r>
+            <w:r>
+              <w:rPr>
+                <w:rStyle w:val="pln"/>
+              </w:rPr>
+              <w:t xml:space="preserve"> l </w:t>
+            </w:r>
+            <w:r>
+              <w:rPr>
+                <w:rStyle w:val="pun"/>
+              </w:rPr>
+              <w:t>&gt;</w:t>
+            </w:r>
+            <w:r>
+              <w:rPr>
+                <w:rStyle w:val="pln"/>
+              </w:rPr>
+              <w:t xml:space="preserve"> </w:t>
+            </w:r>
+            <w:r>
+              <w:rPr>
+                <w:rStyle w:val="lit"/>
+              </w:rPr>
+              <w:t>100</w:t>
+            </w:r>
+            <w:r>
+              <w:rPr>
+                <w:rStyle w:val="pun"/>
+              </w:rPr>
+              <w:t>).</w:t>
+            </w:r>
+          </w:p>
+          <w:p>
+            <w:pPr>
+              <w:pStyle w:val="HTML"/>
+            </w:pPr>
+            <w:r>
+              <w:rPr>
+                <w:rStyle w:val="pln"/>
+              </w:rPr>
+              <w:t xml:space="preserve">    collect</w:t>
+            </w:r>
+            <w:r>
+              <w:rPr>
+                <w:rStyle w:val="pun"/>
+              </w:rPr>
+              <w:t>(</w:t>
+            </w:r>
+            <w:r>
+              <w:rPr>
+                <w:rStyle w:val="typ"/>
+              </w:rPr>
+              <w:t>Collectors</w:t>
+            </w:r>
+            <w:r>
+              <w:rPr>
+                <w:rStyle w:val="pun"/>
+              </w:rPr>
+              <w:t>.</w:t>
+            </w:r>
+            <w:r>
+              <w:rPr>
+                <w:rStyle w:val="pln"/>
+              </w:rPr>
+              <w:t>toCollection</w:t>
+            </w:r>
+            <w:r>
+              <w:rPr>
+                <w:rStyle w:val="pun"/>
+              </w:rPr>
+              <w:t>(</w:t>
+            </w:r>
+            <w:r>
+              <w:rPr>
+                <w:rStyle w:val="typ"/>
+              </w:rPr>
+              <w:t>ArrayList</w:t>
+            </w:r>
+            <w:r>
+              <w:rPr>
+                <w:rStyle w:val="pun"/>
+              </w:rPr>
+              <w:t>::</w:t>
+            </w:r>
+            <w:r>
+              <w:rPr>
+                <w:rStyle w:val="kwd"/>
+              </w:rPr>
+              <w:t>new</w:t>
+            </w:r>
+            <w:r>
+              <w:rPr>
+                <w:rStyle w:val="pun"/>
+              </w:rPr>
+              <w:t>))</w:t>
+            </w:r>
           </w:p>
         </w:tc>
       </w:tr>
@@ -8528,6 +8740,7 @@
         <w:rPr>
           <w:color w:val="A9B7C6"/>
         </w:rPr>
+        <w:lastRenderedPageBreak/>
         <w:t xml:space="preserve">    </w:t>
       </w:r>
       <w:r>
@@ -8566,7 +8779,6 @@
           <w:color w:val="A9B7C6"/>
           <w:sz w:val="18"/>
         </w:rPr>
-        <w:lastRenderedPageBreak/>
         <w:t>}</w:t>
       </w:r>
     </w:p>
@@ -9644,6 +9856,7 @@
         <w:rPr>
           <w:color w:val="BBB529"/>
         </w:rPr>
+        <w:lastRenderedPageBreak/>
         <w:t xml:space="preserve">    </w:t>
       </w:r>
       <w:r>
@@ -9680,7 +9893,6 @@
         <w:rPr>
           <w:color w:val="A9B7C6"/>
         </w:rPr>
-        <w:lastRenderedPageBreak/>
         <w:t xml:space="preserve">        </w:t>
       </w:r>
       <w:r>
@@ -21522,7 +21734,7 @@
               </w:tabs>
               <w:spacing w:after="0" w:line="240" w:lineRule="auto"/>
               <w:rPr>
-                <w:rFonts w:ascii="Fira Code" w:eastAsia="굴림체" w:hAnsi="Fira Code" w:cs="굴림체" w:hint="eastAsia"/>
+                <w:rFonts w:ascii="Fira Code" w:eastAsia="굴림체" w:hAnsi="Fira Code" w:cs="굴림체"/>
                 <w:color w:val="A9B7C6"/>
                 <w:sz w:val="18"/>
                 <w:szCs w:val="18"/>
@@ -21644,9 +21856,17 @@
                 <w:sz w:val="18"/>
                 <w:szCs w:val="18"/>
               </w:rPr>
-              <w:t>!= it.getHelproQstItemMsmtRsltVl</w:t>
-            </w:r>
-            <w:bookmarkStart w:id="0" w:name="_GoBack"/>
+              <w:t>!= it.getHelproQstItemMsmtRsltVl()).collect(HashMap::</w:t>
+            </w:r>
+            <w:r>
+              <w:rPr>
+                <w:rFonts w:ascii="Fira Code" w:eastAsia="굴림체" w:hAnsi="Fira Code" w:cs="굴림체"/>
+                <w:color w:val="CC7832"/>
+                <w:sz w:val="18"/>
+                <w:szCs w:val="18"/>
+              </w:rPr>
+              <w:t xml:space="preserve">new, </w:t>
+            </w:r>
             <w:r>
               <w:rPr>
                 <w:rFonts w:ascii="Fira Code" w:eastAsia="굴림체" w:hAnsi="Fira Code" w:cs="굴림체"/>
@@ -21654,7 +21874,7 @@
                 <w:sz w:val="18"/>
                 <w:szCs w:val="18"/>
               </w:rPr>
-              <w:t>()).collect(HashMap::</w:t>
+              <w:t>(m</w:t>
             </w:r>
             <w:r>
               <w:rPr>
@@ -21663,7 +21883,7 @@
                 <w:sz w:val="18"/>
                 <w:szCs w:val="18"/>
               </w:rPr>
-              <w:t xml:space="preserve">new, </w:t>
+              <w:t xml:space="preserve">, </w:t>
             </w:r>
             <w:r>
               <w:rPr>
@@ -21672,7 +21892,17 @@
                 <w:sz w:val="18"/>
                 <w:szCs w:val="18"/>
               </w:rPr>
-              <w:t>(m</w:t>
+              <w:t>v) -&gt; {</w:t>
+            </w:r>
+            <w:r>
+              <w:rPr>
+                <w:rFonts w:ascii="Fira Code" w:eastAsia="굴림체" w:hAnsi="Fira Code" w:cs="굴림체"/>
+                <w:color w:val="A9B7C6"/>
+                <w:sz w:val="18"/>
+                <w:szCs w:val="18"/>
+              </w:rPr>
+              <w:br/>
+              <w:t xml:space="preserve">      m.put(v.getHelproItemCd()</w:t>
             </w:r>
             <w:r>
               <w:rPr>
@@ -21681,7 +21911,7 @@
                 <w:sz w:val="18"/>
                 <w:szCs w:val="18"/>
               </w:rPr>
-              <w:t xml:space="preserve">, </w:t>
+              <w:t xml:space="preserve">, new </w:t>
             </w:r>
             <w:r>
               <w:rPr>
@@ -21690,7 +21920,26 @@
                 <w:sz w:val="18"/>
                 <w:szCs w:val="18"/>
               </w:rPr>
-              <w:t>v) -&gt; {</w:t>
+              <w:t>Double(v.getHelproQstItemMsmtRsltVl()))</w:t>
+            </w:r>
+            <w:r>
+              <w:rPr>
+                <w:rFonts w:ascii="Fira Code" w:eastAsia="굴림체" w:hAnsi="Fira Code" w:cs="굴림체"/>
+                <w:color w:val="CC7832"/>
+                <w:sz w:val="18"/>
+                <w:szCs w:val="18"/>
+              </w:rPr>
+              <w:t>;</w:t>
+            </w:r>
+            <w:r>
+              <w:rPr>
+                <w:rFonts w:ascii="Fira Code" w:eastAsia="굴림체" w:hAnsi="Fira Code" w:cs="굴림체"/>
+                <w:color w:val="CC7832"/>
+                <w:sz w:val="18"/>
+                <w:szCs w:val="18"/>
+              </w:rPr>
+              <w:br/>
+              <w:t xml:space="preserve">   </w:t>
             </w:r>
             <w:r>
               <w:rPr>
@@ -21699,8 +21948,7 @@
                 <w:sz w:val="18"/>
                 <w:szCs w:val="18"/>
               </w:rPr>
-              <w:br/>
-              <w:t xml:space="preserve">      m.put(v.getHelproItemCd()</w:t>
+              <w:t>}</w:t>
             </w:r>
             <w:r>
               <w:rPr>
@@ -21709,7 +21957,7 @@
                 <w:sz w:val="18"/>
                 <w:szCs w:val="18"/>
               </w:rPr>
-              <w:t xml:space="preserve">, new </w:t>
+              <w:t xml:space="preserve">, </w:t>
             </w:r>
             <w:r>
               <w:rPr>
@@ -21718,7 +21966,7 @@
                 <w:sz w:val="18"/>
                 <w:szCs w:val="18"/>
               </w:rPr>
-              <w:t>Double(v.getHelproQstItemMsmtRsltVl()))</w:t>
+              <w:t>HashMap::putAll)</w:t>
             </w:r>
             <w:r>
               <w:rPr>
@@ -21737,7 +21985,6 @@
                 <w:szCs w:val="18"/>
               </w:rPr>
               <w:br/>
-              <w:t xml:space="preserve">   </w:t>
             </w:r>
             <w:r>
               <w:rPr>
@@ -21755,54 +22002,8 @@
                 <w:sz w:val="18"/>
                 <w:szCs w:val="18"/>
               </w:rPr>
-              <w:t xml:space="preserve">, </w:t>
-            </w:r>
-            <w:r>
-              <w:rPr>
-                <w:rFonts w:ascii="Fira Code" w:eastAsia="굴림체" w:hAnsi="Fira Code" w:cs="굴림체"/>
-                <w:color w:val="A9B7C6"/>
-                <w:sz w:val="18"/>
-                <w:szCs w:val="18"/>
-              </w:rPr>
-              <w:t>HashMap::putAll)</w:t>
-            </w:r>
-            <w:r>
-              <w:rPr>
-                <w:rFonts w:ascii="Fira Code" w:eastAsia="굴림체" w:hAnsi="Fira Code" w:cs="굴림체"/>
-                <w:color w:val="CC7832"/>
-                <w:sz w:val="18"/>
-                <w:szCs w:val="18"/>
-              </w:rPr>
               <w:t>;</w:t>
             </w:r>
-            <w:r>
-              <w:rPr>
-                <w:rFonts w:ascii="Fira Code" w:eastAsia="굴림체" w:hAnsi="Fira Code" w:cs="굴림체"/>
-                <w:color w:val="CC7832"/>
-                <w:sz w:val="18"/>
-                <w:szCs w:val="18"/>
-              </w:rPr>
-              <w:br/>
-            </w:r>
-            <w:r>
-              <w:rPr>
-                <w:rFonts w:ascii="Fira Code" w:eastAsia="굴림체" w:hAnsi="Fira Code" w:cs="굴림체"/>
-                <w:color w:val="A9B7C6"/>
-                <w:sz w:val="18"/>
-                <w:szCs w:val="18"/>
-              </w:rPr>
-              <w:t>}</w:t>
-            </w:r>
-            <w:r>
-              <w:rPr>
-                <w:rFonts w:ascii="Fira Code" w:eastAsia="굴림체" w:hAnsi="Fira Code" w:cs="굴림체"/>
-                <w:color w:val="CC7832"/>
-                <w:sz w:val="18"/>
-                <w:szCs w:val="18"/>
-              </w:rPr>
-              <w:t>;</w:t>
-            </w:r>
-            <w:bookmarkEnd w:id="0"/>
           </w:p>
         </w:tc>
       </w:tr>
@@ -21993,7 +22194,274 @@
       </w:r>
     </w:p>
     <w:p>
-      <w:hyperlink r:id="rId25" w:history="1">
+      <w:r>
+        <w:rPr>
+          <w:rFonts w:hint="eastAsia"/>
+        </w:rPr>
+        <w:lastRenderedPageBreak/>
+        <w:t>f</w:t>
+      </w:r>
+      <w:r>
+        <w:t>latMap</w:t>
+      </w:r>
+    </w:p>
+    <w:tbl>
+      <w:tblPr>
+        <w:tblStyle w:val="a6"/>
+        <w:tblW w:w="0" w:type="auto"/>
+        <w:tblLook w:val="04A0" w:firstRow="1" w:lastRow="0" w:firstColumn="1" w:lastColumn="0" w:noHBand="0" w:noVBand="1"/>
+      </w:tblPr>
+      <w:tblGrid>
+        <w:gridCol w:w="10664"/>
+      </w:tblGrid>
+      <w:tr>
+        <w:tc>
+          <w:tcPr>
+            <w:tcW w:w="10664" w:type="dxa"/>
+          </w:tcPr>
+          <w:p>
+            <w:pPr>
+              <w:shd w:val="clear" w:color="auto" w:fill="2B2B2B"/>
+              <w:tabs>
+                <w:tab w:val="left" w:pos="916"/>
+                <w:tab w:val="left" w:pos="1832"/>
+                <w:tab w:val="left" w:pos="2748"/>
+                <w:tab w:val="left" w:pos="3664"/>
+                <w:tab w:val="left" w:pos="4580"/>
+                <w:tab w:val="left" w:pos="5496"/>
+                <w:tab w:val="left" w:pos="6412"/>
+                <w:tab w:val="left" w:pos="7328"/>
+                <w:tab w:val="left" w:pos="8244"/>
+                <w:tab w:val="left" w:pos="9160"/>
+                <w:tab w:val="left" w:pos="10076"/>
+                <w:tab w:val="left" w:pos="10992"/>
+                <w:tab w:val="left" w:pos="11908"/>
+                <w:tab w:val="left" w:pos="12824"/>
+                <w:tab w:val="left" w:pos="13740"/>
+                <w:tab w:val="left" w:pos="14656"/>
+              </w:tabs>
+              <w:spacing w:after="0" w:line="240" w:lineRule="auto"/>
+              <w:rPr>
+                <w:rFonts w:ascii="Fira Code" w:eastAsia="굴림체" w:hAnsi="Fira Code" w:cs="굴림체"/>
+                <w:color w:val="A9B7C6"/>
+                <w:sz w:val="18"/>
+                <w:szCs w:val="18"/>
+              </w:rPr>
+            </w:pPr>
+            <w:r>
+              <w:rPr>
+                <w:rFonts w:ascii="Fira Code" w:eastAsia="굴림체" w:hAnsi="Fira Code" w:cs="굴림체"/>
+                <w:color w:val="CC7832"/>
+                <w:sz w:val="18"/>
+                <w:szCs w:val="18"/>
+              </w:rPr>
+              <w:t xml:space="preserve">int </w:t>
+            </w:r>
+            <w:r>
+              <w:rPr>
+                <w:rFonts w:ascii="Fira Code" w:eastAsia="굴림체" w:hAnsi="Fira Code" w:cs="굴림체"/>
+                <w:color w:val="A9B7C6"/>
+                <w:sz w:val="18"/>
+                <w:szCs w:val="18"/>
+              </w:rPr>
+              <w:t>totDayCnt = dateSet.size()</w:t>
+            </w:r>
+            <w:r>
+              <w:rPr>
+                <w:rFonts w:ascii="Fira Code" w:eastAsia="굴림체" w:hAnsi="Fira Code" w:cs="굴림체"/>
+                <w:color w:val="CC7832"/>
+                <w:sz w:val="18"/>
+                <w:szCs w:val="18"/>
+              </w:rPr>
+              <w:t xml:space="preserve">; </w:t>
+            </w:r>
+            <w:r>
+              <w:rPr>
+                <w:rFonts w:ascii="Fira Code" w:eastAsia="굴림체" w:hAnsi="Fira Code" w:cs="굴림체"/>
+                <w:color w:val="808080"/>
+                <w:sz w:val="18"/>
+                <w:szCs w:val="18"/>
+              </w:rPr>
+              <w:t xml:space="preserve">// </w:t>
+            </w:r>
+            <w:r>
+              <w:rPr>
+                <w:rFonts w:ascii="굴림체" w:eastAsia="굴림체" w:hAnsi="굴림체" w:cs="굴림체" w:hint="eastAsia"/>
+                <w:color w:val="808080"/>
+                <w:sz w:val="18"/>
+                <w:szCs w:val="18"/>
+              </w:rPr>
+              <w:t>조회기간 사이의 날짜 수 구하기</w:t>
+            </w:r>
+            <w:r>
+              <w:rPr>
+                <w:rFonts w:ascii="굴림체" w:eastAsia="굴림체" w:hAnsi="굴림체" w:cs="굴림체" w:hint="eastAsia"/>
+                <w:color w:val="808080"/>
+                <w:sz w:val="18"/>
+                <w:szCs w:val="18"/>
+              </w:rPr>
+              <w:br/>
+            </w:r>
+            <w:r>
+              <w:rPr>
+                <w:rFonts w:ascii="Fira Code" w:eastAsia="굴림체" w:hAnsi="Fira Code" w:cs="굴림체"/>
+                <w:color w:val="A9B7C6"/>
+                <w:sz w:val="18"/>
+                <w:szCs w:val="18"/>
+              </w:rPr>
+              <w:t>Map&lt;Integer</w:t>
+            </w:r>
+            <w:r>
+              <w:rPr>
+                <w:rFonts w:ascii="Fira Code" w:eastAsia="굴림체" w:hAnsi="Fira Code" w:cs="굴림체"/>
+                <w:color w:val="CC7832"/>
+                <w:sz w:val="18"/>
+                <w:szCs w:val="18"/>
+              </w:rPr>
+              <w:t xml:space="preserve">, </w:t>
+            </w:r>
+            <w:r>
+              <w:rPr>
+                <w:rFonts w:ascii="Fira Code" w:eastAsia="굴림체" w:hAnsi="Fira Code" w:cs="굴림체"/>
+                <w:color w:val="A9B7C6"/>
+                <w:sz w:val="18"/>
+                <w:szCs w:val="18"/>
+              </w:rPr>
+              <w:t>Double&gt; sumValueMap = margeDataList.stream()</w:t>
+            </w:r>
+            <w:r>
+              <w:rPr>
+                <w:rFonts w:ascii="Fira Code" w:eastAsia="굴림체" w:hAnsi="Fira Code" w:cs="굴림체"/>
+                <w:color w:val="A9B7C6"/>
+                <w:sz w:val="18"/>
+                <w:szCs w:val="18"/>
+              </w:rPr>
+              <w:br/>
+              <w:t xml:space="preserve">      .flatMap(m -&gt; m.entrySet().stream())</w:t>
+            </w:r>
+            <w:r>
+              <w:rPr>
+                <w:rFonts w:ascii="Fira Code" w:eastAsia="굴림체" w:hAnsi="Fira Code" w:cs="굴림체"/>
+                <w:color w:val="A9B7C6"/>
+                <w:sz w:val="18"/>
+                <w:szCs w:val="18"/>
+              </w:rPr>
+              <w:br/>
+              <w:t xml:space="preserve">      .collect(Collectors.</w:t>
+            </w:r>
+            <w:r>
+              <w:rPr>
+                <w:rFonts w:ascii="Fira Code" w:eastAsia="굴림체" w:hAnsi="Fira Code" w:cs="굴림체"/>
+                <w:i/>
+                <w:iCs/>
+                <w:color w:val="A9B7C6"/>
+                <w:sz w:val="18"/>
+                <w:szCs w:val="18"/>
+              </w:rPr>
+              <w:t>toMap</w:t>
+            </w:r>
+            <w:r>
+              <w:rPr>
+                <w:rFonts w:ascii="Fira Code" w:eastAsia="굴림체" w:hAnsi="Fira Code" w:cs="굴림체"/>
+                <w:color w:val="A9B7C6"/>
+                <w:sz w:val="18"/>
+                <w:szCs w:val="18"/>
+              </w:rPr>
+              <w:t>(Map.Entry::getKey</w:t>
+            </w:r>
+            <w:r>
+              <w:rPr>
+                <w:rFonts w:ascii="Fira Code" w:eastAsia="굴림체" w:hAnsi="Fira Code" w:cs="굴림체"/>
+                <w:color w:val="CC7832"/>
+                <w:sz w:val="18"/>
+                <w:szCs w:val="18"/>
+              </w:rPr>
+              <w:t xml:space="preserve">, </w:t>
+            </w:r>
+            <w:r>
+              <w:rPr>
+                <w:rFonts w:ascii="Fira Code" w:eastAsia="굴림체" w:hAnsi="Fira Code" w:cs="굴림체"/>
+                <w:color w:val="A9B7C6"/>
+                <w:sz w:val="18"/>
+                <w:szCs w:val="18"/>
+              </w:rPr>
+              <w:t>Map.Entry::getValue</w:t>
+            </w:r>
+            <w:r>
+              <w:rPr>
+                <w:rFonts w:ascii="Fira Code" w:eastAsia="굴림체" w:hAnsi="Fira Code" w:cs="굴림체"/>
+                <w:color w:val="CC7832"/>
+                <w:sz w:val="18"/>
+                <w:szCs w:val="18"/>
+              </w:rPr>
+              <w:t xml:space="preserve">, </w:t>
+            </w:r>
+            <w:r>
+              <w:rPr>
+                <w:rFonts w:ascii="Fira Code" w:eastAsia="굴림체" w:hAnsi="Fira Code" w:cs="굴림체"/>
+                <w:color w:val="A9B7C6"/>
+                <w:sz w:val="18"/>
+                <w:szCs w:val="18"/>
+              </w:rPr>
+              <w:t>Double::</w:t>
+            </w:r>
+            <w:r>
+              <w:rPr>
+                <w:rFonts w:ascii="Fira Code" w:eastAsia="굴림체" w:hAnsi="Fira Code" w:cs="굴림체"/>
+                <w:i/>
+                <w:iCs/>
+                <w:color w:val="A9B7C6"/>
+                <w:sz w:val="18"/>
+                <w:szCs w:val="18"/>
+              </w:rPr>
+              <w:t>sum</w:t>
+            </w:r>
+            <w:r>
+              <w:rPr>
+                <w:rFonts w:ascii="Fira Code" w:eastAsia="굴림체" w:hAnsi="Fira Code" w:cs="굴림체"/>
+                <w:color w:val="A9B7C6"/>
+                <w:sz w:val="18"/>
+                <w:szCs w:val="18"/>
+              </w:rPr>
+              <w:t>))</w:t>
+            </w:r>
+            <w:r>
+              <w:rPr>
+                <w:rFonts w:ascii="Fira Code" w:eastAsia="굴림체" w:hAnsi="Fira Code" w:cs="굴림체"/>
+                <w:color w:val="CC7832"/>
+                <w:sz w:val="18"/>
+                <w:szCs w:val="18"/>
+              </w:rPr>
+              <w:t>;</w:t>
+            </w:r>
+          </w:p>
+          <w:p>
+            <w:hyperlink r:id="rId25" w:history="1">
+              <w:r>
+                <w:rPr>
+                  <w:rStyle w:val="a9"/>
+                </w:rPr>
+                <w:t>http://blog.cjred.net/java8-in-action-ch5-working-with-stream/</w:t>
+              </w:r>
+            </w:hyperlink>
+          </w:p>
+          <w:p>
+            <w:r>
+              <w:t>https://www.mkyong.com/java8/java-8-flatmap-example/</w:t>
+            </w:r>
+            <w:bookmarkStart w:id="0" w:name="_GoBack"/>
+            <w:bookmarkEnd w:id="0"/>
+          </w:p>
+        </w:tc>
+      </w:tr>
+    </w:tbl>
+    <w:p>
+      <w:r>
+        <w:br w:type="page"/>
+      </w:r>
+    </w:p>
+    <w:p>
+      <w:hyperlink r:id="rId26" w:history="1">
         <w:r>
           <w:rPr>
             <w:rStyle w:val="a9"/>
@@ -22014,7 +22482,7 @@
       <w:r>
         <w:t xml:space="preserve">10 October 2016 on </w:t>
       </w:r>
-      <w:hyperlink r:id="rId26" w:history="1">
+      <w:hyperlink r:id="rId27" w:history="1">
         <w:r>
           <w:rPr>
             <w:rStyle w:val="a9"/>
@@ -22025,7 +22493,7 @@
       <w:r>
         <w:t xml:space="preserve">, </w:t>
       </w:r>
-      <w:hyperlink r:id="rId27" w:history="1">
+      <w:hyperlink r:id="rId28" w:history="1">
         <w:r>
           <w:rPr>
             <w:rStyle w:val="a9"/>
@@ -22036,7 +22504,7 @@
       <w:r>
         <w:t xml:space="preserve">, </w:t>
       </w:r>
-      <w:hyperlink r:id="rId28" w:history="1">
+      <w:hyperlink r:id="rId29" w:history="1">
         <w:r>
           <w:rPr>
             <w:rStyle w:val="a9"/>
@@ -23254,7 +23722,7 @@
                     </pic:cNvPicPr>
                   </pic:nvPicPr>
                   <pic:blipFill>
-                    <a:blip r:embed="rId29">
+                    <a:blip r:embed="rId30">
                       <a:extLst>
                         <a:ext uri="{28A0092B-C50C-407E-A947-70E740481C1C}">
                           <a14:useLocalDpi xmlns:a14="http://schemas.microsoft.com/office/drawing/2010/main" val="0"/>
@@ -23321,7 +23789,7 @@
                     </pic:cNvPicPr>
                   </pic:nvPicPr>
                   <pic:blipFill>
-                    <a:blip r:embed="rId30">
+                    <a:blip r:embed="rId31">
                       <a:extLst>
                         <a:ext uri="{28A0092B-C50C-407E-A947-70E740481C1C}">
                           <a14:useLocalDpi xmlns:a14="http://schemas.microsoft.com/office/drawing/2010/main" val="0"/>
@@ -24500,7 +24968,7 @@
                     </pic:cNvPicPr>
                   </pic:nvPicPr>
                   <pic:blipFill>
-                    <a:blip r:embed="rId31">
+                    <a:blip r:embed="rId32">
                       <a:extLst>
                         <a:ext uri="{28A0092B-C50C-407E-A947-70E740481C1C}">
                           <a14:useLocalDpi xmlns:a14="http://schemas.microsoft.com/office/drawing/2010/main" val="0"/>
@@ -27843,7 +28311,7 @@
 </file>
 
 <file path=word/endnotes.xml><?xml version="1.0" encoding="utf-8"?>
-<w:endnotes xmlns:wpc="http://schemas.microsoft.com/office/word/2010/wordprocessingCanvas" xmlns:cx="http://schemas.microsoft.com/office/drawing/2014/chartex" xmlns:cx1="http://schemas.microsoft.com/office/drawing/2015/9/8/chartex" xmlns:cx2="http://schemas.microsoft.com/office/drawing/2015/10/21/chartex" xmlns:cx3="http://schemas.microsoft.com/office/drawing/2016/5/9/chartex" xmlns:cx4="http://schemas.microsoft.com/office/drawing/2016/5/10/chartex" xmlns:cx5="http://schemas.microsoft.com/office/drawing/2016/5/11/chartex" xmlns:cx6="http://schemas.microsoft.com/office/drawing/2016/5/12/chartex" xmlns:cx7="http://schemas.microsoft.com/office/drawing/2016/5/13/chartex" xmlns:cx8="http://schemas.microsoft.com/office/drawing/2016/5/14/chartex" xmlns:mc="http://schemas.openxmlformats.org/markup-compatibility/2006" xmlns:aink="http://schemas.microsoft.com/office/drawing/2016/ink" xmlns:o="urn:schemas-microsoft-com:office:office" xmlns:r="http://schemas.openxmlformats.org/officeDocument/2006/relationships" xmlns:m="http://schemas.openxmlformats.org/officeDocument/2006/math" xmlns:v="urn:schemas-microsoft-com:vml" xmlns:wp14="http://schemas.microsoft.com/office/word/2010/wordprocessingDrawing" xmlns:wp="http://schemas.openxmlformats.org/drawingml/2006/wordprocessingDrawing" xmlns:w10="urn:schemas-microsoft-com:office:word" xmlns:w="http://schemas.openxmlformats.org/wordprocessingml/2006/main" xmlns:w14="http://schemas.microsoft.com/office/word/2010/wordml" xmlns:w15="http://schemas.microsoft.com/office/word/2012/wordml" xmlns:w16se="http://schemas.microsoft.com/office/word/2015/wordml/symex" xmlns:wpg="http://schemas.microsoft.com/office/word/2010/wordprocessingGroup" xmlns:wpi="http://schemas.microsoft.com/office/word/2010/wordprocessingInk" xmlns:wne="http://schemas.microsoft.com/office/word/2006/wordml" xmlns:wps="http://schemas.microsoft.com/office/word/2010/wordprocessingShape" mc:Ignorable="w14 w15 w16se wp14">
+<w:endnotes xmlns:wpc="http://schemas.microsoft.com/office/word/2010/wordprocessingCanvas" xmlns:cx="http://schemas.microsoft.com/office/drawing/2014/chartex" xmlns:cx1="http://schemas.microsoft.com/office/drawing/2015/9/8/chartex" xmlns:cx2="http://schemas.microsoft.com/office/drawing/2015/10/21/chartex" xmlns:cx3="http://schemas.microsoft.com/office/drawing/2016/5/9/chartex" xmlns:cx4="http://schemas.microsoft.com/office/drawing/2016/5/10/chartex" xmlns:cx5="http://schemas.microsoft.com/office/drawing/2016/5/11/chartex" xmlns:cx6="http://schemas.microsoft.com/office/drawing/2016/5/12/chartex" xmlns:cx7="http://schemas.microsoft.com/office/drawing/2016/5/13/chartex" xmlns:cx8="http://schemas.microsoft.com/office/drawing/2016/5/14/chartex" xmlns:mc="http://schemas.openxmlformats.org/markup-compatibility/2006" xmlns:aink="http://schemas.microsoft.com/office/drawing/2016/ink" xmlns:am3d="http://schemas.microsoft.com/office/drawing/2017/model3d" xmlns:o="urn:schemas-microsoft-com:office:office" xmlns:r="http://schemas.openxmlformats.org/officeDocument/2006/relationships" xmlns:m="http://schemas.openxmlformats.org/officeDocument/2006/math" xmlns:v="urn:schemas-microsoft-com:vml" xmlns:wp14="http://schemas.microsoft.com/office/word/2010/wordprocessingDrawing" xmlns:wp="http://schemas.openxmlformats.org/drawingml/2006/wordprocessingDrawing" xmlns:w10="urn:schemas-microsoft-com:office:word" xmlns:w="http://schemas.openxmlformats.org/wordprocessingml/2006/main" xmlns:w14="http://schemas.microsoft.com/office/word/2010/wordml" xmlns:w15="http://schemas.microsoft.com/office/word/2012/wordml" xmlns:w16cid="http://schemas.microsoft.com/office/word/2016/wordml/cid" xmlns:w16se="http://schemas.microsoft.com/office/word/2015/wordml/symex" xmlns:wpg="http://schemas.microsoft.com/office/word/2010/wordprocessingGroup" xmlns:wpi="http://schemas.microsoft.com/office/word/2010/wordprocessingInk" xmlns:wne="http://schemas.microsoft.com/office/word/2006/wordml" xmlns:wps="http://schemas.microsoft.com/office/word/2010/wordprocessingShape" mc:Ignorable="w14 w15 w16se w16cid wp14">
   <w:endnote w:type="separator" w:id="-1">
     <w:p>
       <w:pPr>
@@ -27868,7 +28336,7 @@
 </file>
 
 <file path=word/footnotes.xml><?xml version="1.0" encoding="utf-8"?>
-<w:footnotes xmlns:wpc="http://schemas.microsoft.com/office/word/2010/wordprocessingCanvas" xmlns:cx="http://schemas.microsoft.com/office/drawing/2014/chartex" xmlns:cx1="http://schemas.microsoft.com/office/drawing/2015/9/8/chartex" xmlns:cx2="http://schemas.microsoft.com/office/drawing/2015/10/21/chartex" xmlns:cx3="http://schemas.microsoft.com/office/drawing/2016/5/9/chartex" xmlns:cx4="http://schemas.microsoft.com/office/drawing/2016/5/10/chartex" xmlns:cx5="http://schemas.microsoft.com/office/drawing/2016/5/11/chartex" xmlns:cx6="http://schemas.microsoft.com/office/drawing/2016/5/12/chartex" xmlns:cx7="http://schemas.microsoft.com/office/drawing/2016/5/13/chartex" xmlns:cx8="http://schemas.microsoft.com/office/drawing/2016/5/14/chartex" xmlns:mc="http://schemas.openxmlformats.org/markup-compatibility/2006" xmlns:aink="http://schemas.microsoft.com/office/drawing/2016/ink" xmlns:o="urn:schemas-microsoft-com:office:office" xmlns:r="http://schemas.openxmlformats.org/officeDocument/2006/relationships" xmlns:m="http://schemas.openxmlformats.org/officeDocument/2006/math" xmlns:v="urn:schemas-microsoft-com:vml" xmlns:wp14="http://schemas.microsoft.com/office/word/2010/wordprocessingDrawing" xmlns:wp="http://schemas.openxmlformats.org/drawingml/2006/wordprocessingDrawing" xmlns:w10="urn:schemas-microsoft-com:office:word" xmlns:w="http://schemas.openxmlformats.org/wordprocessingml/2006/main" xmlns:w14="http://schemas.microsoft.com/office/word/2010/wordml" xmlns:w15="http://schemas.microsoft.com/office/word/2012/wordml" xmlns:w16se="http://schemas.microsoft.com/office/word/2015/wordml/symex" xmlns:wpg="http://schemas.microsoft.com/office/word/2010/wordprocessingGroup" xmlns:wpi="http://schemas.microsoft.com/office/word/2010/wordprocessingInk" xmlns:wne="http://schemas.microsoft.com/office/word/2006/wordml" xmlns:wps="http://schemas.microsoft.com/office/word/2010/wordprocessingShape" mc:Ignorable="w14 w15 w16se wp14">
+<w:footnotes xmlns:wpc="http://schemas.microsoft.com/office/word/2010/wordprocessingCanvas" xmlns:cx="http://schemas.microsoft.com/office/drawing/2014/chartex" xmlns:cx1="http://schemas.microsoft.com/office/drawing/2015/9/8/chartex" xmlns:cx2="http://schemas.microsoft.com/office/drawing/2015/10/21/chartex" xmlns:cx3="http://schemas.microsoft.com/office/drawing/2016/5/9/chartex" xmlns:cx4="http://schemas.microsoft.com/office/drawing/2016/5/10/chartex" xmlns:cx5="http://schemas.microsoft.com/office/drawing/2016/5/11/chartex" xmlns:cx6="http://schemas.microsoft.com/office/drawing/2016/5/12/chartex" xmlns:cx7="http://schemas.microsoft.com/office/drawing/2016/5/13/chartex" xmlns:cx8="http://schemas.microsoft.com/office/drawing/2016/5/14/chartex" xmlns:mc="http://schemas.openxmlformats.org/markup-compatibility/2006" xmlns:aink="http://schemas.microsoft.com/office/drawing/2016/ink" xmlns:am3d="http://schemas.microsoft.com/office/drawing/2017/model3d" xmlns:o="urn:schemas-microsoft-com:office:office" xmlns:r="http://schemas.openxmlformats.org/officeDocument/2006/relationships" xmlns:m="http://schemas.openxmlformats.org/officeDocument/2006/math" xmlns:v="urn:schemas-microsoft-com:vml" xmlns:wp14="http://schemas.microsoft.com/office/word/2010/wordprocessingDrawing" xmlns:wp="http://schemas.openxmlformats.org/drawingml/2006/wordprocessingDrawing" xmlns:w10="urn:schemas-microsoft-com:office:word" xmlns:w="http://schemas.openxmlformats.org/wordprocessingml/2006/main" xmlns:w14="http://schemas.microsoft.com/office/word/2010/wordml" xmlns:w15="http://schemas.microsoft.com/office/word/2012/wordml" xmlns:w16cid="http://schemas.microsoft.com/office/word/2016/wordml/cid" xmlns:w16se="http://schemas.microsoft.com/office/word/2015/wordml/symex" xmlns:wpg="http://schemas.microsoft.com/office/word/2010/wordprocessingGroup" xmlns:wpi="http://schemas.microsoft.com/office/word/2010/wordprocessingInk" xmlns:wne="http://schemas.microsoft.com/office/word/2006/wordml" xmlns:wps="http://schemas.microsoft.com/office/word/2010/wordprocessingShape" mc:Ignorable="w14 w15 w16se w16cid wp14">
   <w:footnote w:type="separator" w:id="-1">
     <w:p>
       <w:pPr>
@@ -27893,7 +28361,7 @@
 </file>
 
 <file path=word/numbering.xml><?xml version="1.0" encoding="utf-8"?>
-<w:numbering xmlns:wpc="http://schemas.microsoft.com/office/word/2010/wordprocessingCanvas" xmlns:cx="http://schemas.microsoft.com/office/drawing/2014/chartex" xmlns:cx1="http://schemas.microsoft.com/office/drawing/2015/9/8/chartex" xmlns:cx2="http://schemas.microsoft.com/office/drawing/2015/10/21/chartex" xmlns:cx3="http://schemas.microsoft.com/office/drawing/2016/5/9/chartex" xmlns:cx4="http://schemas.microsoft.com/office/drawing/2016/5/10/chartex" xmlns:cx5="http://schemas.microsoft.com/office/drawing/2016/5/11/chartex" xmlns:cx6="http://schemas.microsoft.com/office/drawing/2016/5/12/chartex" xmlns:cx7="http://schemas.microsoft.com/office/drawing/2016/5/13/chartex" xmlns:cx8="http://schemas.microsoft.com/office/drawing/2016/5/14/chartex" xmlns:mc="http://schemas.openxmlformats.org/markup-compatibility/2006" xmlns:aink="http://schemas.microsoft.com/office/drawing/2016/ink" xmlns:o="urn:schemas-microsoft-com:office:office" xmlns:r="http://schemas.openxmlformats.org/officeDocument/2006/relationships" xmlns:m="http://schemas.openxmlformats.org/officeDocument/2006/math" xmlns:v="urn:schemas-microsoft-com:vml" xmlns:wp14="http://schemas.microsoft.com/office/word/2010/wordprocessingDrawing" xmlns:wp="http://schemas.openxmlformats.org/drawingml/2006/wordprocessingDrawing" xmlns:w10="urn:schemas-microsoft-com:office:word" xmlns:w="http://schemas.openxmlformats.org/wordprocessingml/2006/main" xmlns:w14="http://schemas.microsoft.com/office/word/2010/wordml" xmlns:w15="http://schemas.microsoft.com/office/word/2012/wordml" xmlns:w16se="http://schemas.microsoft.com/office/word/2015/wordml/symex" xmlns:wpg="http://schemas.microsoft.com/office/word/2010/wordprocessingGroup" xmlns:wpi="http://schemas.microsoft.com/office/word/2010/wordprocessingInk" xmlns:wne="http://schemas.microsoft.com/office/word/2006/wordml" xmlns:wps="http://schemas.microsoft.com/office/word/2010/wordprocessingShape" mc:Ignorable="w14 w15 w16se wp14">
+<w:numbering xmlns:wpc="http://schemas.microsoft.com/office/word/2010/wordprocessingCanvas" xmlns:cx="http://schemas.microsoft.com/office/drawing/2014/chartex" xmlns:cx1="http://schemas.microsoft.com/office/drawing/2015/9/8/chartex" xmlns:cx2="http://schemas.microsoft.com/office/drawing/2015/10/21/chartex" xmlns:cx3="http://schemas.microsoft.com/office/drawing/2016/5/9/chartex" xmlns:cx4="http://schemas.microsoft.com/office/drawing/2016/5/10/chartex" xmlns:cx5="http://schemas.microsoft.com/office/drawing/2016/5/11/chartex" xmlns:cx6="http://schemas.microsoft.com/office/drawing/2016/5/12/chartex" xmlns:cx7="http://schemas.microsoft.com/office/drawing/2016/5/13/chartex" xmlns:cx8="http://schemas.microsoft.com/office/drawing/2016/5/14/chartex" xmlns:mc="http://schemas.openxmlformats.org/markup-compatibility/2006" xmlns:aink="http://schemas.microsoft.com/office/drawing/2016/ink" xmlns:am3d="http://schemas.microsoft.com/office/drawing/2017/model3d" xmlns:o="urn:schemas-microsoft-com:office:office" xmlns:r="http://schemas.openxmlformats.org/officeDocument/2006/relationships" xmlns:m="http://schemas.openxmlformats.org/officeDocument/2006/math" xmlns:v="urn:schemas-microsoft-com:vml" xmlns:wp14="http://schemas.microsoft.com/office/word/2010/wordprocessingDrawing" xmlns:wp="http://schemas.openxmlformats.org/drawingml/2006/wordprocessingDrawing" xmlns:w10="urn:schemas-microsoft-com:office:word" xmlns:w="http://schemas.openxmlformats.org/wordprocessingml/2006/main" xmlns:w14="http://schemas.microsoft.com/office/word/2010/wordml" xmlns:w15="http://schemas.microsoft.com/office/word/2012/wordml" xmlns:w16cid="http://schemas.microsoft.com/office/word/2016/wordml/cid" xmlns:w16se="http://schemas.microsoft.com/office/word/2015/wordml/symex" xmlns:wpg="http://schemas.microsoft.com/office/word/2010/wordprocessingGroup" xmlns:wpi="http://schemas.microsoft.com/office/word/2010/wordprocessingInk" xmlns:wne="http://schemas.microsoft.com/office/word/2006/wordml" xmlns:wps="http://schemas.microsoft.com/office/word/2010/wordprocessingShape" mc:Ignorable="w14 w15 w16se w16cid wp14">
   <w:abstractNum w:abstractNumId="0" w15:restartNumberingAfterBreak="0">
     <w:nsid w:val="0C193CA0"/>
     <w:multiLevelType w:val="multilevel"/>
@@ -28050,7 +28518,7 @@
 </file>
 
 <file path=word/styles.xml><?xml version="1.0" encoding="utf-8"?>
-<w:styles xmlns:mc="http://schemas.openxmlformats.org/markup-compatibility/2006" xmlns:r="http://schemas.openxmlformats.org/officeDocument/2006/relationships" xmlns:w="http://schemas.openxmlformats.org/wordprocessingml/2006/main" xmlns:w14="http://schemas.microsoft.com/office/word/2010/wordml" xmlns:w15="http://schemas.microsoft.com/office/word/2012/wordml" xmlns:w16se="http://schemas.microsoft.com/office/word/2015/wordml/symex" mc:Ignorable="w14 w15 w16se">
+<w:styles xmlns:mc="http://schemas.openxmlformats.org/markup-compatibility/2006" xmlns:r="http://schemas.openxmlformats.org/officeDocument/2006/relationships" xmlns:w="http://schemas.openxmlformats.org/wordprocessingml/2006/main" xmlns:w14="http://schemas.microsoft.com/office/word/2010/wordml" xmlns:w15="http://schemas.microsoft.com/office/word/2012/wordml" xmlns:w16cid="http://schemas.microsoft.com/office/word/2016/wordml/cid" xmlns:w16se="http://schemas.microsoft.com/office/word/2015/wordml/symex" mc:Ignorable="w14 w15 w16se w16cid">
   <w:docDefaults>
     <w:rPrDefault>
       <w:rPr>
@@ -28066,7 +28534,7 @@
       </w:pPr>
     </w:pPrDefault>
   </w:docDefaults>
-  <w:latentStyles w:defLockedState="0" w:defUIPriority="99" w:defSemiHidden="0" w:defUnhideWhenUsed="0" w:defQFormat="0" w:count="374">
+  <w:latentStyles w:defLockedState="0" w:defUIPriority="99" w:defSemiHidden="0" w:defUnhideWhenUsed="0" w:defQFormat="0" w:count="375">
     <w:lsdException w:name="Normal" w:uiPriority="0" w:qFormat="1"/>
     <w:lsdException w:name="heading 1" w:uiPriority="9" w:qFormat="1"/>
     <w:lsdException w:name="heading 2" w:semiHidden="1" w:uiPriority="9" w:unhideWhenUsed="1" w:qFormat="1"/>
@@ -28441,6 +28909,7 @@
     <w:lsdException w:name="Mention" w:semiHidden="1" w:unhideWhenUsed="1"/>
     <w:lsdException w:name="Smart Hyperlink" w:semiHidden="1" w:unhideWhenUsed="1"/>
     <w:lsdException w:name="Hashtag" w:semiHidden="1" w:unhideWhenUsed="1"/>
+    <w:lsdException w:name="Unresolved Mention" w:semiHidden="1" w:unhideWhenUsed="1"/>
   </w:latentStyles>
   <w:style w:type="paragraph" w:default="1" w:styleId="a">
     <w:name w:val="Normal"/>
@@ -28682,7 +29151,6 @@
     <w:basedOn w:val="a0"/>
     <w:link w:val="HTML"/>
     <w:uiPriority w:val="99"/>
-    <w:semiHidden/>
     <w:rsid w:val="00B518C1"/>
     <w:rPr>
       <w:rFonts w:ascii="굴림체" w:eastAsia="굴림체" w:hAnsi="굴림체" w:cs="굴림체"/>
@@ -28753,7 +29221,6 @@
     <w:basedOn w:val="a"/>
     <w:link w:val="HTMLChar"/>
     <w:uiPriority w:val="99"/>
-    <w:semiHidden/>
     <w:unhideWhenUsed/>
     <w:rsid w:val="00B518C1"/>
     <w:pPr>
@@ -29283,6 +29750,23 @@
       <w:shd w:val="clear" w:color="auto" w:fill="E6E6E6"/>
     </w:rPr>
   </w:style>
+  <w:style w:type="character" w:customStyle="1" w:styleId="lit">
+    <w:name w:val="lit"/>
+    <w:basedOn w:val="a0"/>
+    <w:rsid w:val="000B560F"/>
+  </w:style>
+  <w:style w:type="character" w:styleId="af8">
+    <w:name w:val="Unresolved Mention"/>
+    <w:basedOn w:val="a0"/>
+    <w:uiPriority w:val="99"/>
+    <w:semiHidden/>
+    <w:unhideWhenUsed/>
+    <w:rsid w:val="001C00FB"/>
+    <w:rPr>
+      <w:color w:val="808080"/>
+      <w:shd w:val="clear" w:color="auto" w:fill="E6E6E6"/>
+    </w:rPr>
+  </w:style>
 </w:styles>
 </file>
 
